--- a/文档/软件系统设计说明书.docx
+++ b/文档/软件系统设计说明书.docx
@@ -5702,15 +5702,13 @@
       </w:pPr>
       <w:r>
         <w:rPr>
-          <w:i/>
           <w:noProof/>
-          <w:color w:val="0070C0"/>
         </w:rPr>
         <w:drawing>
-          <wp:inline distT="0" distB="0" distL="0" distR="0">
-            <wp:extent cx="1704975" cy="2438400"/>
-            <wp:effectExtent l="19050" t="0" r="9525" b="0"/>
-            <wp:docPr id="16" name="图片 16"/>
+          <wp:inline distT="0" distB="0" distL="0" distR="0" wp14:anchorId="6FF893B7" wp14:editId="3DEB419B">
+            <wp:extent cx="2066925" cy="4124325"/>
+            <wp:effectExtent l="0" t="0" r="9525" b="9525"/>
+            <wp:docPr id="3" name="Picture 3"/>
             <wp:cNvGraphicFramePr>
               <a:graphicFrameLocks xmlns:a="http://schemas.openxmlformats.org/drawingml/2006/main" noChangeAspect="1"/>
             </wp:cNvGraphicFramePr>
@@ -5718,33 +5716,23 @@
               <a:graphicData uri="http://schemas.openxmlformats.org/drawingml/2006/picture">
                 <pic:pic xmlns:pic="http://schemas.openxmlformats.org/drawingml/2006/picture">
                   <pic:nvPicPr>
-                    <pic:cNvPr id="0" name="Picture 16"/>
-                    <pic:cNvPicPr>
-                      <a:picLocks noChangeAspect="1" noChangeArrowheads="1"/>
-                    </pic:cNvPicPr>
+                    <pic:cNvPr id="1" name=""/>
+                    <pic:cNvPicPr/>
                   </pic:nvPicPr>
                   <pic:blipFill>
                     <a:blip r:embed="rId12"/>
-                    <a:srcRect/>
                     <a:stretch>
                       <a:fillRect/>
                     </a:stretch>
                   </pic:blipFill>
-                  <pic:spPr bwMode="auto">
+                  <pic:spPr>
                     <a:xfrm>
                       <a:off x="0" y="0"/>
-                      <a:ext cx="1704975" cy="2438400"/>
+                      <a:ext cx="2066925" cy="4124325"/>
                     </a:xfrm>
                     <a:prstGeom prst="rect">
                       <a:avLst/>
                     </a:prstGeom>
-                    <a:noFill/>
-                    <a:ln w="9525">
-                      <a:noFill/>
-                      <a:miter lim="800000"/>
-                      <a:headEnd/>
-                      <a:tailEnd/>
-                    </a:ln>
                   </pic:spPr>
                 </pic:pic>
               </a:graphicData>
@@ -5752,18 +5740,41 @@
           </wp:inline>
         </w:drawing>
       </w:r>
+    </w:p>
+    <w:p>
+      <w:pPr>
+        <w:ind w:firstLine="480"/>
+      </w:pPr>
       <w:r>
         <w:rPr>
           <w:rFonts w:hint="eastAsia"/>
-          <w:i/>
+        </w:rPr>
+        <w:t>主页</w:t>
+      </w:r>
+      <w:r>
+        <w:rPr>
+          <w:rFonts w:hint="eastAsia"/>
+        </w:rPr>
+        <w:t>：</w:t>
+      </w:r>
+    </w:p>
+    <w:p>
+      <w:pPr>
+        <w:ind w:firstLine="480"/>
+        <w:rPr>
+          <w:rFonts w:hint="eastAsia"/>
+        </w:rPr>
+      </w:pPr>
+      <w:r>
+        <w:rPr>
           <w:noProof/>
-          <w:color w:val="0070C0"/>
-        </w:rPr>
+        </w:rPr>
+        <w:lastRenderedPageBreak/>
         <w:drawing>
-          <wp:inline distT="0" distB="0" distL="0" distR="0">
-            <wp:extent cx="1504950" cy="1647825"/>
-            <wp:effectExtent l="19050" t="0" r="0" b="0"/>
-            <wp:docPr id="85" name="图片 85"/>
+          <wp:inline distT="0" distB="0" distL="0" distR="0" wp14:anchorId="41A65004" wp14:editId="245877FB">
+            <wp:extent cx="5759450" cy="5661613"/>
+            <wp:effectExtent l="0" t="0" r="0" b="0"/>
+            <wp:docPr id="8" name="Picture 8"/>
             <wp:cNvGraphicFramePr>
               <a:graphicFrameLocks xmlns:a="http://schemas.openxmlformats.org/drawingml/2006/main" noChangeAspect="1"/>
             </wp:cNvGraphicFramePr>
@@ -5771,33 +5782,23 @@
               <a:graphicData uri="http://schemas.openxmlformats.org/drawingml/2006/picture">
                 <pic:pic xmlns:pic="http://schemas.openxmlformats.org/drawingml/2006/picture">
                   <pic:nvPicPr>
-                    <pic:cNvPr id="0" name="Picture 85"/>
-                    <pic:cNvPicPr>
-                      <a:picLocks noChangeAspect="1" noChangeArrowheads="1"/>
-                    </pic:cNvPicPr>
+                    <pic:cNvPr id="1" name=""/>
+                    <pic:cNvPicPr/>
                   </pic:nvPicPr>
                   <pic:blipFill>
                     <a:blip r:embed="rId13"/>
-                    <a:srcRect/>
                     <a:stretch>
                       <a:fillRect/>
                     </a:stretch>
                   </pic:blipFill>
-                  <pic:spPr bwMode="auto">
+                  <pic:spPr>
                     <a:xfrm>
                       <a:off x="0" y="0"/>
-                      <a:ext cx="1504950" cy="1647825"/>
+                      <a:ext cx="5759450" cy="5661613"/>
                     </a:xfrm>
                     <a:prstGeom prst="rect">
                       <a:avLst/>
                     </a:prstGeom>
-                    <a:noFill/>
-                    <a:ln w="9525">
-                      <a:noFill/>
-                      <a:miter lim="800000"/>
-                      <a:headEnd/>
-                      <a:tailEnd/>
-                    </a:ln>
                   </pic:spPr>
                 </pic:pic>
               </a:graphicData>
@@ -5805,18 +5806,76 @@
           </wp:inline>
         </w:drawing>
       </w:r>
+    </w:p>
+    <w:p>
+      <w:pPr>
+        <w:ind w:firstLine="480"/>
+        <w:rPr>
+          <w:i/>
+          <w:color w:val="0070C0"/>
+        </w:rPr>
+      </w:pPr>
       <w:r>
         <w:rPr>
           <w:rFonts w:hint="eastAsia"/>
           <w:i/>
+          <w:color w:val="0070C0"/>
+        </w:rPr>
+        <w:t xml:space="preserve">   </w:t>
+      </w:r>
+    </w:p>
+    <w:p>
+      <w:pPr>
+        <w:ind w:firstLineChars="0" w:firstLine="0"/>
+        <w:rPr>
+          <w:i/>
+          <w:color w:val="0070C0"/>
+        </w:rPr>
+      </w:pPr>
+    </w:p>
+    <w:p>
+      <w:pPr>
+        <w:ind w:firstLine="480"/>
+        <w:rPr>
+          <w:i/>
+          <w:color w:val="0070C0"/>
+        </w:rPr>
+      </w:pPr>
+    </w:p>
+    <w:p>
+      <w:pPr>
+        <w:ind w:firstLine="480"/>
+      </w:pPr>
+      <w:r>
+        <w:rPr>
+          <w:rFonts w:hint="eastAsia"/>
+        </w:rPr>
+        <w:t>政策法规</w:t>
+      </w:r>
+      <w:r>
+        <w:rPr>
+          <w:rFonts w:hint="eastAsia"/>
+        </w:rPr>
+        <w:t>：</w:t>
+      </w:r>
+    </w:p>
+    <w:p>
+      <w:pPr>
+        <w:ind w:firstLine="480"/>
+        <w:rPr>
+          <w:rFonts w:hint="eastAsia"/>
+        </w:rPr>
+      </w:pPr>
+      <w:r>
+        <w:rPr>
           <w:noProof/>
-          <w:color w:val="0070C0"/>
-        </w:rPr>
+        </w:rPr>
+        <w:lastRenderedPageBreak/>
         <w:drawing>
-          <wp:inline distT="0" distB="0" distL="0" distR="0">
-            <wp:extent cx="1857375" cy="1323975"/>
-            <wp:effectExtent l="19050" t="0" r="9525" b="0"/>
-            <wp:docPr id="52" name="图片 52"/>
+          <wp:inline distT="0" distB="0" distL="0" distR="0" wp14:anchorId="7B481598" wp14:editId="177162F4">
+            <wp:extent cx="5759450" cy="5549624"/>
+            <wp:effectExtent l="0" t="0" r="0" b="0"/>
+            <wp:docPr id="2" name="Picture 2"/>
             <wp:cNvGraphicFramePr>
               <a:graphicFrameLocks xmlns:a="http://schemas.openxmlformats.org/drawingml/2006/main" noChangeAspect="1"/>
             </wp:cNvGraphicFramePr>
@@ -5824,33 +5883,23 @@
               <a:graphicData uri="http://schemas.openxmlformats.org/drawingml/2006/picture">
                 <pic:pic xmlns:pic="http://schemas.openxmlformats.org/drawingml/2006/picture">
                   <pic:nvPicPr>
-                    <pic:cNvPr id="0" name="Picture 52"/>
-                    <pic:cNvPicPr>
-                      <a:picLocks noChangeAspect="1" noChangeArrowheads="1"/>
-                    </pic:cNvPicPr>
+                    <pic:cNvPr id="1" name=""/>
+                    <pic:cNvPicPr/>
                   </pic:nvPicPr>
                   <pic:blipFill>
                     <a:blip r:embed="rId14"/>
-                    <a:srcRect/>
                     <a:stretch>
                       <a:fillRect/>
                     </a:stretch>
                   </pic:blipFill>
-                  <pic:spPr bwMode="auto">
+                  <pic:spPr>
                     <a:xfrm>
                       <a:off x="0" y="0"/>
-                      <a:ext cx="1857375" cy="1323975"/>
+                      <a:ext cx="5759450" cy="5549624"/>
                     </a:xfrm>
                     <a:prstGeom prst="rect">
                       <a:avLst/>
                     </a:prstGeom>
-                    <a:noFill/>
-                    <a:ln w="9525">
-                      <a:noFill/>
-                      <a:miter lim="800000"/>
-                      <a:headEnd/>
-                      <a:tailEnd/>
-                    </a:ln>
                   </pic:spPr>
                 </pic:pic>
               </a:graphicData>
@@ -5862,13 +5911,11 @@
     <w:p>
       <w:pPr>
         <w:ind w:firstLine="480"/>
-      </w:pPr>
-      <w:r>
-        <w:rPr>
-          <w:rFonts w:hint="eastAsia"/>
-        </w:rPr>
-        <w:t>个人信息界面：</w:t>
-      </w:r>
+        <w:rPr>
+          <w:i/>
+          <w:color w:val="0070C0"/>
+        </w:rPr>
+      </w:pPr>
     </w:p>
     <w:p>
       <w:pPr>
@@ -5878,18 +5925,32 @@
           <w:color w:val="0070C0"/>
         </w:rPr>
       </w:pPr>
+    </w:p>
+    <w:p>
+      <w:pPr>
+        <w:ind w:firstLine="480"/>
+      </w:pPr>
       <w:r>
         <w:rPr>
           <w:rFonts w:hint="eastAsia"/>
-          <w:i/>
+        </w:rPr>
+        <w:t>行业动态：</w:t>
+      </w:r>
+    </w:p>
+    <w:p>
+      <w:pPr>
+        <w:ind w:firstLine="480"/>
+      </w:pPr>
+      <w:r>
+        <w:rPr>
           <w:noProof/>
-          <w:color w:val="0070C0"/>
-        </w:rPr>
+        </w:rPr>
+        <w:lastRenderedPageBreak/>
         <w:drawing>
-          <wp:inline distT="0" distB="0" distL="0" distR="0">
-            <wp:extent cx="2505075" cy="4547961"/>
-            <wp:effectExtent l="19050" t="0" r="9525" b="0"/>
-            <wp:docPr id="2" name="图片 13"/>
+          <wp:inline distT="0" distB="0" distL="0" distR="0" wp14:anchorId="3FF9A594" wp14:editId="6751F30F">
+            <wp:extent cx="5759450" cy="5564392"/>
+            <wp:effectExtent l="0" t="0" r="0" b="0"/>
+            <wp:docPr id="9" name="Picture 9"/>
             <wp:cNvGraphicFramePr>
               <a:graphicFrameLocks xmlns:a="http://schemas.openxmlformats.org/drawingml/2006/main" noChangeAspect="1"/>
             </wp:cNvGraphicFramePr>
@@ -5897,33 +5958,23 @@
               <a:graphicData uri="http://schemas.openxmlformats.org/drawingml/2006/picture">
                 <pic:pic xmlns:pic="http://schemas.openxmlformats.org/drawingml/2006/picture">
                   <pic:nvPicPr>
-                    <pic:cNvPr id="0" name="Picture 13"/>
-                    <pic:cNvPicPr>
-                      <a:picLocks noChangeAspect="1" noChangeArrowheads="1"/>
-                    </pic:cNvPicPr>
+                    <pic:cNvPr id="1" name=""/>
+                    <pic:cNvPicPr/>
                   </pic:nvPicPr>
                   <pic:blipFill>
                     <a:blip r:embed="rId15"/>
-                    <a:srcRect/>
                     <a:stretch>
                       <a:fillRect/>
                     </a:stretch>
                   </pic:blipFill>
-                  <pic:spPr bwMode="auto">
+                  <pic:spPr>
                     <a:xfrm>
                       <a:off x="0" y="0"/>
-                      <a:ext cx="2504967" cy="4547765"/>
+                      <a:ext cx="5759450" cy="5564392"/>
                     </a:xfrm>
                     <a:prstGeom prst="rect">
                       <a:avLst/>
                     </a:prstGeom>
-                    <a:noFill/>
-                    <a:ln w="9525">
-                      <a:noFill/>
-                      <a:miter lim="800000"/>
-                      <a:headEnd/>
-                      <a:tailEnd/>
-                    </a:ln>
                   </pic:spPr>
                 </pic:pic>
               </a:graphicData>
@@ -5931,18 +5982,40 @@
           </wp:inline>
         </w:drawing>
       </w:r>
+    </w:p>
+    <w:p>
+      <w:pPr>
+        <w:ind w:firstLine="480"/>
+      </w:pPr>
+    </w:p>
+    <w:p>
+      <w:pPr>
+        <w:ind w:firstLine="480"/>
+      </w:pPr>
+      <w:r>
+        <w:t>协会工作</w:t>
+      </w:r>
       <w:r>
         <w:rPr>
           <w:rFonts w:hint="eastAsia"/>
-          <w:i/>
+        </w:rPr>
+        <w:t>：</w:t>
+      </w:r>
+    </w:p>
+    <w:p>
+      <w:pPr>
+        <w:ind w:firstLine="480"/>
+      </w:pPr>
+      <w:r>
+        <w:rPr>
           <w:noProof/>
-          <w:color w:val="0070C0"/>
-        </w:rPr>
+        </w:rPr>
+        <w:lastRenderedPageBreak/>
         <w:drawing>
-          <wp:inline distT="0" distB="0" distL="0" distR="0">
-            <wp:extent cx="2587472" cy="4543425"/>
-            <wp:effectExtent l="19050" t="0" r="3328" b="0"/>
-            <wp:docPr id="1" name="图片 19"/>
+          <wp:inline distT="0" distB="0" distL="0" distR="0" wp14:anchorId="0D596AD1" wp14:editId="3A637904">
+            <wp:extent cx="5759450" cy="5523780"/>
+            <wp:effectExtent l="0" t="0" r="0" b="0"/>
+            <wp:docPr id="10" name="Picture 10"/>
             <wp:cNvGraphicFramePr>
               <a:graphicFrameLocks xmlns:a="http://schemas.openxmlformats.org/drawingml/2006/main" noChangeAspect="1"/>
             </wp:cNvGraphicFramePr>
@@ -5950,33 +6023,23 @@
               <a:graphicData uri="http://schemas.openxmlformats.org/drawingml/2006/picture">
                 <pic:pic xmlns:pic="http://schemas.openxmlformats.org/drawingml/2006/picture">
                   <pic:nvPicPr>
-                    <pic:cNvPr id="0" name="Picture 19"/>
-                    <pic:cNvPicPr>
-                      <a:picLocks noChangeAspect="1" noChangeArrowheads="1"/>
-                    </pic:cNvPicPr>
+                    <pic:cNvPr id="1" name=""/>
+                    <pic:cNvPicPr/>
                   </pic:nvPicPr>
                   <pic:blipFill>
                     <a:blip r:embed="rId16"/>
-                    <a:srcRect/>
                     <a:stretch>
                       <a:fillRect/>
                     </a:stretch>
                   </pic:blipFill>
-                  <pic:spPr bwMode="auto">
+                  <pic:spPr>
                     <a:xfrm>
                       <a:off x="0" y="0"/>
-                      <a:ext cx="2597483" cy="4561004"/>
+                      <a:ext cx="5759450" cy="5523780"/>
                     </a:xfrm>
                     <a:prstGeom prst="rect">
                       <a:avLst/>
                     </a:prstGeom>
-                    <a:noFill/>
-                    <a:ln w="9525">
-                      <a:noFill/>
-                      <a:miter lim="800000"/>
-                      <a:headEnd/>
-                      <a:tailEnd/>
-                    </a:ln>
                   </pic:spPr>
                 </pic:pic>
               </a:graphicData>
@@ -5984,27 +6047,40 @@
           </wp:inline>
         </w:drawing>
       </w:r>
+    </w:p>
+    <w:p>
+      <w:pPr>
+        <w:ind w:firstLine="480"/>
+      </w:pPr>
+    </w:p>
+    <w:p>
+      <w:pPr>
+        <w:ind w:firstLine="480"/>
+      </w:pPr>
+      <w:r>
+        <w:t>服务大厅</w:t>
+      </w:r>
       <w:r>
         <w:rPr>
           <w:rFonts w:hint="eastAsia"/>
-          <w:i/>
-          <w:color w:val="0070C0"/>
-        </w:rPr>
-        <w:t xml:space="preserve">   </w:t>
-      </w:r>
-      <w:r>
-        <w:rPr>
-          <w:rFonts w:hint="eastAsia"/>
-          <w:i/>
+        </w:rPr>
+        <w:t>：</w:t>
+      </w:r>
+    </w:p>
+    <w:p>
+      <w:pPr>
+        <w:ind w:firstLine="480"/>
+      </w:pPr>
+      <w:r>
+        <w:rPr>
           <w:noProof/>
-          <w:color w:val="0070C0"/>
         </w:rPr>
         <w:lastRenderedPageBreak/>
         <w:drawing>
-          <wp:inline distT="0" distB="0" distL="0" distR="0">
-            <wp:extent cx="2276475" cy="4117743"/>
-            <wp:effectExtent l="19050" t="0" r="9525" b="0"/>
-            <wp:docPr id="22" name="图片 22"/>
+          <wp:inline distT="0" distB="0" distL="0" distR="0" wp14:anchorId="309031AF" wp14:editId="26CEC3F1">
+            <wp:extent cx="5759450" cy="6800581"/>
+            <wp:effectExtent l="0" t="0" r="0" b="0"/>
+            <wp:docPr id="11" name="Picture 11"/>
             <wp:cNvGraphicFramePr>
               <a:graphicFrameLocks xmlns:a="http://schemas.openxmlformats.org/drawingml/2006/main" noChangeAspect="1"/>
             </wp:cNvGraphicFramePr>
@@ -6012,33 +6088,23 @@
               <a:graphicData uri="http://schemas.openxmlformats.org/drawingml/2006/picture">
                 <pic:pic xmlns:pic="http://schemas.openxmlformats.org/drawingml/2006/picture">
                   <pic:nvPicPr>
-                    <pic:cNvPr id="0" name="Picture 22"/>
-                    <pic:cNvPicPr>
-                      <a:picLocks noChangeAspect="1" noChangeArrowheads="1"/>
-                    </pic:cNvPicPr>
+                    <pic:cNvPr id="1" name=""/>
+                    <pic:cNvPicPr/>
                   </pic:nvPicPr>
                   <pic:blipFill>
                     <a:blip r:embed="rId17"/>
-                    <a:srcRect/>
                     <a:stretch>
                       <a:fillRect/>
                     </a:stretch>
                   </pic:blipFill>
-                  <pic:spPr bwMode="auto">
+                  <pic:spPr>
                     <a:xfrm>
                       <a:off x="0" y="0"/>
-                      <a:ext cx="2276475" cy="4117743"/>
+                      <a:ext cx="5759450" cy="6800581"/>
                     </a:xfrm>
                     <a:prstGeom prst="rect">
                       <a:avLst/>
                     </a:prstGeom>
-                    <a:noFill/>
-                    <a:ln w="9525">
-                      <a:noFill/>
-                      <a:miter lim="800000"/>
-                      <a:headEnd/>
-                      <a:tailEnd/>
-                    </a:ln>
                   </pic:spPr>
                 </pic:pic>
               </a:graphicData>
@@ -6046,18 +6112,40 @@
           </wp:inline>
         </w:drawing>
       </w:r>
+    </w:p>
+    <w:p>
+      <w:pPr>
+        <w:ind w:firstLine="480"/>
+      </w:pPr>
+    </w:p>
+    <w:p>
+      <w:pPr>
+        <w:ind w:firstLine="480"/>
+      </w:pPr>
+      <w:r>
+        <w:t>下载中心</w:t>
+      </w:r>
       <w:r>
         <w:rPr>
           <w:rFonts w:hint="eastAsia"/>
-          <w:i/>
+        </w:rPr>
+        <w:t>：</w:t>
+      </w:r>
+    </w:p>
+    <w:p>
+      <w:pPr>
+        <w:ind w:firstLine="480"/>
+      </w:pPr>
+      <w:r>
+        <w:rPr>
           <w:noProof/>
-          <w:color w:val="0070C0"/>
-        </w:rPr>
+        </w:rPr>
+        <w:lastRenderedPageBreak/>
         <w:drawing>
-          <wp:inline distT="0" distB="0" distL="0" distR="0">
-            <wp:extent cx="2505075" cy="4015076"/>
-            <wp:effectExtent l="19050" t="0" r="9525" b="0"/>
-            <wp:docPr id="31" name="图片 31"/>
+          <wp:inline distT="0" distB="0" distL="0" distR="0" wp14:anchorId="41A1609F" wp14:editId="67047B04">
+            <wp:extent cx="5759450" cy="5962508"/>
+            <wp:effectExtent l="0" t="0" r="0" b="0"/>
+            <wp:docPr id="12" name="Picture 12"/>
             <wp:cNvGraphicFramePr>
               <a:graphicFrameLocks xmlns:a="http://schemas.openxmlformats.org/drawingml/2006/main" noChangeAspect="1"/>
             </wp:cNvGraphicFramePr>
@@ -6065,33 +6153,23 @@
               <a:graphicData uri="http://schemas.openxmlformats.org/drawingml/2006/picture">
                 <pic:pic xmlns:pic="http://schemas.openxmlformats.org/drawingml/2006/picture">
                   <pic:nvPicPr>
-                    <pic:cNvPr id="0" name="Picture 31"/>
-                    <pic:cNvPicPr>
-                      <a:picLocks noChangeAspect="1" noChangeArrowheads="1"/>
-                    </pic:cNvPicPr>
+                    <pic:cNvPr id="1" name=""/>
+                    <pic:cNvPicPr/>
                   </pic:nvPicPr>
                   <pic:blipFill>
                     <a:blip r:embed="rId18"/>
-                    <a:srcRect/>
                     <a:stretch>
                       <a:fillRect/>
                     </a:stretch>
                   </pic:blipFill>
-                  <pic:spPr bwMode="auto">
+                  <pic:spPr>
                     <a:xfrm>
                       <a:off x="0" y="0"/>
-                      <a:ext cx="2508450" cy="4020485"/>
+                      <a:ext cx="5759450" cy="5962508"/>
                     </a:xfrm>
                     <a:prstGeom prst="rect">
                       <a:avLst/>
                     </a:prstGeom>
-                    <a:noFill/>
-                    <a:ln w="9525">
-                      <a:noFill/>
-                      <a:miter lim="800000"/>
-                      <a:headEnd/>
-                      <a:tailEnd/>
-                    </a:ln>
                   </pic:spPr>
                 </pic:pic>
               </a:graphicData>
@@ -6102,24 +6180,32 @@
     </w:p>
     <w:p>
       <w:pPr>
-        <w:ind w:firstLineChars="0" w:firstLine="0"/>
-        <w:rPr>
-          <w:i/>
-          <w:color w:val="0070C0"/>
-        </w:rPr>
-      </w:pPr>
+        <w:ind w:firstLine="480"/>
+      </w:pPr>
+      <w:r>
+        <w:t>会员中心</w:t>
+      </w:r>
       <w:r>
         <w:rPr>
           <w:rFonts w:hint="eastAsia"/>
-          <w:i/>
+        </w:rPr>
+        <w:t>：</w:t>
+      </w:r>
+    </w:p>
+    <w:p>
+      <w:pPr>
+        <w:ind w:firstLine="480"/>
+      </w:pPr>
+      <w:r>
+        <w:rPr>
           <w:noProof/>
-          <w:color w:val="0070C0"/>
-        </w:rPr>
+        </w:rPr>
+        <w:lastRenderedPageBreak/>
         <w:drawing>
-          <wp:inline distT="0" distB="0" distL="0" distR="0">
-            <wp:extent cx="2428875" cy="4081035"/>
-            <wp:effectExtent l="19050" t="0" r="9525" b="0"/>
-            <wp:docPr id="34" name="图片 34"/>
+          <wp:inline distT="0" distB="0" distL="0" distR="0" wp14:anchorId="23E49D53" wp14:editId="14743BEB">
+            <wp:extent cx="5759450" cy="4184831"/>
+            <wp:effectExtent l="0" t="0" r="0" b="0"/>
+            <wp:docPr id="13" name="Picture 13"/>
             <wp:cNvGraphicFramePr>
               <a:graphicFrameLocks xmlns:a="http://schemas.openxmlformats.org/drawingml/2006/main" noChangeAspect="1"/>
             </wp:cNvGraphicFramePr>
@@ -6127,33 +6213,23 @@
               <a:graphicData uri="http://schemas.openxmlformats.org/drawingml/2006/picture">
                 <pic:pic xmlns:pic="http://schemas.openxmlformats.org/drawingml/2006/picture">
                   <pic:nvPicPr>
-                    <pic:cNvPr id="0" name="Picture 34"/>
-                    <pic:cNvPicPr>
-                      <a:picLocks noChangeAspect="1" noChangeArrowheads="1"/>
-                    </pic:cNvPicPr>
+                    <pic:cNvPr id="1" name=""/>
+                    <pic:cNvPicPr/>
                   </pic:nvPicPr>
                   <pic:blipFill>
                     <a:blip r:embed="rId19"/>
-                    <a:srcRect/>
                     <a:stretch>
                       <a:fillRect/>
                     </a:stretch>
                   </pic:blipFill>
-                  <pic:spPr bwMode="auto">
+                  <pic:spPr>
                     <a:xfrm>
                       <a:off x="0" y="0"/>
-                      <a:ext cx="2435682" cy="4092473"/>
+                      <a:ext cx="5759450" cy="4184831"/>
                     </a:xfrm>
                     <a:prstGeom prst="rect">
                       <a:avLst/>
                     </a:prstGeom>
-                    <a:noFill/>
-                    <a:ln w="9525">
-                      <a:noFill/>
-                      <a:miter lim="800000"/>
-                      <a:headEnd/>
-                      <a:tailEnd/>
-                    </a:ln>
                   </pic:spPr>
                 </pic:pic>
               </a:graphicData>
@@ -6161,18 +6237,40 @@
           </wp:inline>
         </w:drawing>
       </w:r>
+    </w:p>
+    <w:p>
+      <w:pPr>
+        <w:ind w:firstLine="480"/>
+      </w:pPr>
+    </w:p>
+    <w:p>
+      <w:pPr>
+        <w:ind w:firstLine="480"/>
+      </w:pPr>
+      <w:r>
+        <w:t>会员申请</w:t>
+      </w:r>
       <w:r>
         <w:rPr>
           <w:rFonts w:hint="eastAsia"/>
-          <w:i/>
+        </w:rPr>
+        <w:t>：</w:t>
+      </w:r>
+    </w:p>
+    <w:p>
+      <w:pPr>
+        <w:ind w:firstLine="480"/>
+      </w:pPr>
+      <w:r>
+        <w:rPr>
           <w:noProof/>
-          <w:color w:val="0070C0"/>
-        </w:rPr>
+        </w:rPr>
+        <w:lastRenderedPageBreak/>
         <w:drawing>
-          <wp:inline distT="0" distB="0" distL="0" distR="0">
-            <wp:extent cx="2505075" cy="4002676"/>
-            <wp:effectExtent l="19050" t="0" r="9525" b="0"/>
-            <wp:docPr id="37" name="图片 37"/>
+          <wp:inline distT="0" distB="0" distL="0" distR="0" wp14:anchorId="74D2CC1B" wp14:editId="55ED246A">
+            <wp:extent cx="5759450" cy="5841288"/>
+            <wp:effectExtent l="0" t="0" r="0" b="0"/>
+            <wp:docPr id="19" name="Picture 19"/>
             <wp:cNvGraphicFramePr>
               <a:graphicFrameLocks xmlns:a="http://schemas.openxmlformats.org/drawingml/2006/main" noChangeAspect="1"/>
             </wp:cNvGraphicFramePr>
@@ -6180,33 +6278,23 @@
               <a:graphicData uri="http://schemas.openxmlformats.org/drawingml/2006/picture">
                 <pic:pic xmlns:pic="http://schemas.openxmlformats.org/drawingml/2006/picture">
                   <pic:nvPicPr>
-                    <pic:cNvPr id="0" name="Picture 37"/>
-                    <pic:cNvPicPr>
-                      <a:picLocks noChangeAspect="1" noChangeArrowheads="1"/>
-                    </pic:cNvPicPr>
+                    <pic:cNvPr id="1" name=""/>
+                    <pic:cNvPicPr/>
                   </pic:nvPicPr>
                   <pic:blipFill>
                     <a:blip r:embed="rId20"/>
-                    <a:srcRect/>
                     <a:stretch>
                       <a:fillRect/>
                     </a:stretch>
                   </pic:blipFill>
-                  <pic:spPr bwMode="auto">
+                  <pic:spPr>
                     <a:xfrm>
                       <a:off x="0" y="0"/>
-                      <a:ext cx="2512653" cy="4014784"/>
+                      <a:ext cx="5759450" cy="5841288"/>
                     </a:xfrm>
                     <a:prstGeom prst="rect">
                       <a:avLst/>
                     </a:prstGeom>
-                    <a:noFill/>
-                    <a:ln w="9525">
-                      <a:noFill/>
-                      <a:miter lim="800000"/>
-                      <a:headEnd/>
-                      <a:tailEnd/>
-                    </a:ln>
                   </pic:spPr>
                 </pic:pic>
               </a:graphicData>
@@ -6218,24 +6306,36 @@
     <w:p>
       <w:pPr>
         <w:ind w:firstLine="480"/>
-        <w:rPr>
-          <w:i/>
-          <w:color w:val="0070C0"/>
-        </w:rPr>
-      </w:pPr>
+      </w:pPr>
+    </w:p>
+    <w:p>
+      <w:pPr>
+        <w:ind w:firstLine="480"/>
+      </w:pPr>
+      <w:r>
+        <w:t>友情链接</w:t>
+      </w:r>
       <w:r>
         <w:rPr>
           <w:rFonts w:hint="eastAsia"/>
-          <w:i/>
+        </w:rPr>
+        <w:t>：</w:t>
+      </w:r>
+    </w:p>
+    <w:p>
+      <w:pPr>
+        <w:ind w:firstLine="480"/>
+      </w:pPr>
+      <w:r>
+        <w:rPr>
           <w:noProof/>
-          <w:color w:val="0070C0"/>
         </w:rPr>
         <w:lastRenderedPageBreak/>
         <w:drawing>
-          <wp:inline distT="0" distB="0" distL="0" distR="0">
-            <wp:extent cx="2657475" cy="4600575"/>
-            <wp:effectExtent l="19050" t="0" r="9525" b="0"/>
-            <wp:docPr id="40" name="图片 40"/>
+          <wp:inline distT="0" distB="0" distL="0" distR="0" wp14:anchorId="7BCA7FA3" wp14:editId="228F9C08">
+            <wp:extent cx="5759450" cy="5775448"/>
+            <wp:effectExtent l="0" t="0" r="0" b="0"/>
+            <wp:docPr id="20" name="Picture 20"/>
             <wp:cNvGraphicFramePr>
               <a:graphicFrameLocks xmlns:a="http://schemas.openxmlformats.org/drawingml/2006/main" noChangeAspect="1"/>
             </wp:cNvGraphicFramePr>
@@ -6243,33 +6343,23 @@
               <a:graphicData uri="http://schemas.openxmlformats.org/drawingml/2006/picture">
                 <pic:pic xmlns:pic="http://schemas.openxmlformats.org/drawingml/2006/picture">
                   <pic:nvPicPr>
-                    <pic:cNvPr id="0" name="Picture 40"/>
-                    <pic:cNvPicPr>
-                      <a:picLocks noChangeAspect="1" noChangeArrowheads="1"/>
-                    </pic:cNvPicPr>
+                    <pic:cNvPr id="1" name=""/>
+                    <pic:cNvPicPr/>
                   </pic:nvPicPr>
                   <pic:blipFill>
                     <a:blip r:embed="rId21"/>
-                    <a:srcRect/>
                     <a:stretch>
                       <a:fillRect/>
                     </a:stretch>
                   </pic:blipFill>
-                  <pic:spPr bwMode="auto">
+                  <pic:spPr>
                     <a:xfrm>
                       <a:off x="0" y="0"/>
-                      <a:ext cx="2657475" cy="4600575"/>
+                      <a:ext cx="5759450" cy="5775448"/>
                     </a:xfrm>
                     <a:prstGeom prst="rect">
                       <a:avLst/>
                     </a:prstGeom>
-                    <a:noFill/>
-                    <a:ln w="9525">
-                      <a:noFill/>
-                      <a:miter lim="800000"/>
-                      <a:headEnd/>
-                      <a:tailEnd/>
-                    </a:ln>
                   </pic:spPr>
                 </pic:pic>
               </a:graphicData>
@@ -6277,18 +6367,44 @@
           </wp:inline>
         </w:drawing>
       </w:r>
+    </w:p>
+    <w:p>
+      <w:pPr>
+        <w:ind w:firstLine="480"/>
+      </w:pPr>
+    </w:p>
+    <w:p>
+      <w:pPr>
+        <w:ind w:firstLine="480"/>
+      </w:pPr>
+      <w:r>
+        <w:t>后台管理</w:t>
+      </w:r>
       <w:r>
         <w:rPr>
           <w:rFonts w:hint="eastAsia"/>
-          <w:i/>
+        </w:rPr>
+        <w:t>：</w:t>
+      </w:r>
+    </w:p>
+    <w:p>
+      <w:pPr>
+        <w:ind w:firstLine="480"/>
+        <w:rPr>
+          <w:rFonts w:hint="eastAsia"/>
+        </w:rPr>
+      </w:pPr>
+      <w:bookmarkStart w:id="13" w:name="_GoBack"/>
+      <w:bookmarkEnd w:id="13"/>
+      <w:r>
+        <w:rPr>
           <w:noProof/>
-          <w:color w:val="0070C0"/>
         </w:rPr>
         <w:drawing>
-          <wp:inline distT="0" distB="0" distL="0" distR="0">
-            <wp:extent cx="2638425" cy="4667250"/>
-            <wp:effectExtent l="19050" t="0" r="9525" b="0"/>
-            <wp:docPr id="43" name="图片 43"/>
+          <wp:inline distT="0" distB="0" distL="0" distR="0" wp14:anchorId="7E23382D" wp14:editId="5C95B9CC">
+            <wp:extent cx="3638550" cy="2447925"/>
+            <wp:effectExtent l="0" t="0" r="0" b="9525"/>
+            <wp:docPr id="1" name="Picture 1"/>
             <wp:cNvGraphicFramePr>
               <a:graphicFrameLocks xmlns:a="http://schemas.openxmlformats.org/drawingml/2006/main" noChangeAspect="1"/>
             </wp:cNvGraphicFramePr>
@@ -6296,33 +6412,23 @@
               <a:graphicData uri="http://schemas.openxmlformats.org/drawingml/2006/picture">
                 <pic:pic xmlns:pic="http://schemas.openxmlformats.org/drawingml/2006/picture">
                   <pic:nvPicPr>
-                    <pic:cNvPr id="0" name="Picture 43"/>
-                    <pic:cNvPicPr>
-                      <a:picLocks noChangeAspect="1" noChangeArrowheads="1"/>
-                    </pic:cNvPicPr>
+                    <pic:cNvPr id="1" name=""/>
+                    <pic:cNvPicPr/>
                   </pic:nvPicPr>
                   <pic:blipFill>
                     <a:blip r:embed="rId22"/>
-                    <a:srcRect/>
                     <a:stretch>
                       <a:fillRect/>
                     </a:stretch>
                   </pic:blipFill>
-                  <pic:spPr bwMode="auto">
+                  <pic:spPr>
                     <a:xfrm>
                       <a:off x="0" y="0"/>
-                      <a:ext cx="2638425" cy="4667250"/>
+                      <a:ext cx="3638550" cy="2447925"/>
                     </a:xfrm>
                     <a:prstGeom prst="rect">
                       <a:avLst/>
                     </a:prstGeom>
-                    <a:noFill/>
-                    <a:ln w="9525">
-                      <a:noFill/>
-                      <a:miter lim="800000"/>
-                      <a:headEnd/>
-                      <a:tailEnd/>
-                    </a:ln>
                   </pic:spPr>
                 </pic:pic>
               </a:graphicData>
@@ -6334,17 +6440,6 @@
     <w:p>
       <w:pPr>
         <w:ind w:firstLine="480"/>
-      </w:pPr>
-      <w:r>
-        <w:rPr>
-          <w:rFonts w:hint="eastAsia"/>
-        </w:rPr>
-        <w:t>发起界面：</w:t>
-      </w:r>
-    </w:p>
-    <w:p>
-      <w:pPr>
-        <w:ind w:firstLine="480"/>
         <w:rPr>
           <w:i/>
           <w:color w:val="0070C0"/>
@@ -6352,17 +6447,14 @@
       </w:pPr>
       <w:r>
         <w:rPr>
-          <w:rFonts w:hint="eastAsia"/>
-          <w:i/>
           <w:noProof/>
-          <w:color w:val="0070C0"/>
         </w:rPr>
         <w:lastRenderedPageBreak/>
         <w:drawing>
-          <wp:inline distT="0" distB="0" distL="0" distR="0">
-            <wp:extent cx="2552700" cy="4648200"/>
-            <wp:effectExtent l="19050" t="0" r="0" b="0"/>
-            <wp:docPr id="55" name="图片 55"/>
+          <wp:inline distT="0" distB="0" distL="0" distR="0" wp14:anchorId="78E96DD6" wp14:editId="738B73FF">
+            <wp:extent cx="5759450" cy="4421505"/>
+            <wp:effectExtent l="0" t="0" r="0" b="0"/>
+            <wp:docPr id="21" name="Picture 21"/>
             <wp:cNvGraphicFramePr>
               <a:graphicFrameLocks xmlns:a="http://schemas.openxmlformats.org/drawingml/2006/main" noChangeAspect="1"/>
             </wp:cNvGraphicFramePr>
@@ -6370,33 +6462,23 @@
               <a:graphicData uri="http://schemas.openxmlformats.org/drawingml/2006/picture">
                 <pic:pic xmlns:pic="http://schemas.openxmlformats.org/drawingml/2006/picture">
                   <pic:nvPicPr>
-                    <pic:cNvPr id="0" name="Picture 55"/>
-                    <pic:cNvPicPr>
-                      <a:picLocks noChangeAspect="1" noChangeArrowheads="1"/>
-                    </pic:cNvPicPr>
+                    <pic:cNvPr id="1" name=""/>
+                    <pic:cNvPicPr/>
                   </pic:nvPicPr>
                   <pic:blipFill>
                     <a:blip r:embed="rId23"/>
-                    <a:srcRect/>
                     <a:stretch>
                       <a:fillRect/>
                     </a:stretch>
                   </pic:blipFill>
-                  <pic:spPr bwMode="auto">
+                  <pic:spPr>
                     <a:xfrm>
                       <a:off x="0" y="0"/>
-                      <a:ext cx="2552700" cy="4648200"/>
+                      <a:ext cx="5759450" cy="4421505"/>
                     </a:xfrm>
                     <a:prstGeom prst="rect">
                       <a:avLst/>
                     </a:prstGeom>
-                    <a:noFill/>
-                    <a:ln w="9525">
-                      <a:noFill/>
-                      <a:miter lim="800000"/>
-                      <a:headEnd/>
-                      <a:tailEnd/>
-                    </a:ln>
                   </pic:spPr>
                 </pic:pic>
               </a:graphicData>
@@ -6404,18 +6486,24 @@
           </wp:inline>
         </w:drawing>
       </w:r>
-      <w:r>
-        <w:rPr>
-          <w:rFonts w:hint="eastAsia"/>
+    </w:p>
+    <w:p>
+      <w:pPr>
+        <w:ind w:firstLine="480"/>
+        <w:rPr>
           <w:i/>
+          <w:color w:val="0070C0"/>
+        </w:rPr>
+      </w:pPr>
+      <w:r>
+        <w:rPr>
           <w:noProof/>
-          <w:color w:val="0070C0"/>
         </w:rPr>
         <w:drawing>
-          <wp:inline distT="0" distB="0" distL="0" distR="0">
-            <wp:extent cx="2565971" cy="4629150"/>
-            <wp:effectExtent l="19050" t="0" r="5779" b="0"/>
-            <wp:docPr id="67" name="图片 67"/>
+          <wp:inline distT="0" distB="0" distL="0" distR="0" wp14:anchorId="3319FF43" wp14:editId="5C6F4EB9">
+            <wp:extent cx="5759450" cy="4345940"/>
+            <wp:effectExtent l="0" t="0" r="0" b="0"/>
+            <wp:docPr id="23" name="Picture 23"/>
             <wp:cNvGraphicFramePr>
               <a:graphicFrameLocks xmlns:a="http://schemas.openxmlformats.org/drawingml/2006/main" noChangeAspect="1"/>
             </wp:cNvGraphicFramePr>
@@ -6423,33 +6511,23 @@
               <a:graphicData uri="http://schemas.openxmlformats.org/drawingml/2006/picture">
                 <pic:pic xmlns:pic="http://schemas.openxmlformats.org/drawingml/2006/picture">
                   <pic:nvPicPr>
-                    <pic:cNvPr id="0" name="Picture 67"/>
-                    <pic:cNvPicPr>
-                      <a:picLocks noChangeAspect="1" noChangeArrowheads="1"/>
-                    </pic:cNvPicPr>
+                    <pic:cNvPr id="1" name=""/>
+                    <pic:cNvPicPr/>
                   </pic:nvPicPr>
                   <pic:blipFill>
                     <a:blip r:embed="rId24"/>
-                    <a:srcRect/>
                     <a:stretch>
                       <a:fillRect/>
                     </a:stretch>
                   </pic:blipFill>
-                  <pic:spPr bwMode="auto">
+                  <pic:spPr>
                     <a:xfrm>
                       <a:off x="0" y="0"/>
-                      <a:ext cx="2565971" cy="4629150"/>
+                      <a:ext cx="5759450" cy="4345940"/>
                     </a:xfrm>
                     <a:prstGeom prst="rect">
                       <a:avLst/>
                     </a:prstGeom>
-                    <a:noFill/>
-                    <a:ln w="9525">
-                      <a:noFill/>
-                      <a:miter lim="800000"/>
-                      <a:headEnd/>
-                      <a:tailEnd/>
-                    </a:ln>
                   </pic:spPr>
                 </pic:pic>
               </a:graphicData>
@@ -6468,16 +6546,14 @@
       </w:pPr>
       <w:r>
         <w:rPr>
-          <w:rFonts w:hint="eastAsia"/>
-          <w:i/>
           <w:noProof/>
-          <w:color w:val="0070C0"/>
-        </w:rPr>
+        </w:rPr>
+        <w:lastRenderedPageBreak/>
         <w:drawing>
-          <wp:inline distT="0" distB="0" distL="0" distR="0">
-            <wp:extent cx="2364134" cy="4162425"/>
-            <wp:effectExtent l="19050" t="0" r="0" b="0"/>
-            <wp:docPr id="70" name="图片 70"/>
+          <wp:inline distT="0" distB="0" distL="0" distR="0" wp14:anchorId="5026D7F3" wp14:editId="3BCCFE88">
+            <wp:extent cx="5759450" cy="4385310"/>
+            <wp:effectExtent l="0" t="0" r="0" b="0"/>
+            <wp:docPr id="24" name="Picture 24"/>
             <wp:cNvGraphicFramePr>
               <a:graphicFrameLocks xmlns:a="http://schemas.openxmlformats.org/drawingml/2006/main" noChangeAspect="1"/>
             </wp:cNvGraphicFramePr>
@@ -6485,33 +6561,23 @@
               <a:graphicData uri="http://schemas.openxmlformats.org/drawingml/2006/picture">
                 <pic:pic xmlns:pic="http://schemas.openxmlformats.org/drawingml/2006/picture">
                   <pic:nvPicPr>
-                    <pic:cNvPr id="0" name="Picture 70"/>
-                    <pic:cNvPicPr>
-                      <a:picLocks noChangeAspect="1" noChangeArrowheads="1"/>
-                    </pic:cNvPicPr>
+                    <pic:cNvPr id="1" name=""/>
+                    <pic:cNvPicPr/>
                   </pic:nvPicPr>
                   <pic:blipFill>
                     <a:blip r:embed="rId25"/>
-                    <a:srcRect/>
                     <a:stretch>
                       <a:fillRect/>
                     </a:stretch>
                   </pic:blipFill>
-                  <pic:spPr bwMode="auto">
+                  <pic:spPr>
                     <a:xfrm>
                       <a:off x="0" y="0"/>
-                      <a:ext cx="2364134" cy="4162425"/>
+                      <a:ext cx="5759450" cy="4385310"/>
                     </a:xfrm>
                     <a:prstGeom prst="rect">
                       <a:avLst/>
                     </a:prstGeom>
-                    <a:noFill/>
-                    <a:ln w="9525">
-                      <a:noFill/>
-                      <a:miter lim="800000"/>
-                      <a:headEnd/>
-                      <a:tailEnd/>
-                    </a:ln>
                   </pic:spPr>
                 </pic:pic>
               </a:graphicData>
@@ -6519,259 +6585,13 @@
           </wp:inline>
         </w:drawing>
       </w:r>
-      <w:r>
-        <w:rPr>
-          <w:rFonts w:hint="eastAsia"/>
-          <w:i/>
-          <w:noProof/>
-          <w:color w:val="0070C0"/>
-        </w:rPr>
-        <w:drawing>
-          <wp:inline distT="0" distB="0" distL="0" distR="0">
-            <wp:extent cx="2417939" cy="4257675"/>
-            <wp:effectExtent l="19050" t="0" r="1411" b="0"/>
-            <wp:docPr id="82" name="图片 82"/>
-            <wp:cNvGraphicFramePr>
-              <a:graphicFrameLocks xmlns:a="http://schemas.openxmlformats.org/drawingml/2006/main" noChangeAspect="1"/>
-            </wp:cNvGraphicFramePr>
-            <a:graphic xmlns:a="http://schemas.openxmlformats.org/drawingml/2006/main">
-              <a:graphicData uri="http://schemas.openxmlformats.org/drawingml/2006/picture">
-                <pic:pic xmlns:pic="http://schemas.openxmlformats.org/drawingml/2006/picture">
-                  <pic:nvPicPr>
-                    <pic:cNvPr id="0" name="Picture 82"/>
-                    <pic:cNvPicPr>
-                      <a:picLocks noChangeAspect="1" noChangeArrowheads="1"/>
-                    </pic:cNvPicPr>
-                  </pic:nvPicPr>
-                  <pic:blipFill>
-                    <a:blip r:embed="rId26"/>
-                    <a:srcRect/>
-                    <a:stretch>
-                      <a:fillRect/>
-                    </a:stretch>
-                  </pic:blipFill>
-                  <pic:spPr bwMode="auto">
-                    <a:xfrm>
-                      <a:off x="0" y="0"/>
-                      <a:ext cx="2417939" cy="4257675"/>
-                    </a:xfrm>
-                    <a:prstGeom prst="rect">
-                      <a:avLst/>
-                    </a:prstGeom>
-                    <a:noFill/>
-                    <a:ln w="9525">
-                      <a:noFill/>
-                      <a:miter lim="800000"/>
-                      <a:headEnd/>
-                      <a:tailEnd/>
-                    </a:ln>
-                  </pic:spPr>
-                </pic:pic>
-              </a:graphicData>
-            </a:graphic>
-          </wp:inline>
-        </w:drawing>
-      </w:r>
     </w:p>
     <w:p>
       <w:pPr>
-        <w:ind w:firstLine="480"/>
-      </w:pPr>
-      <w:r>
-        <w:rPr>
-          <w:rFonts w:hint="eastAsia"/>
-        </w:rPr>
-        <w:lastRenderedPageBreak/>
-        <w:t>参与界面</w:t>
-      </w:r>
-      <w:r>
-        <w:rPr>
-          <w:rFonts w:hint="eastAsia"/>
-        </w:rPr>
-        <w:t>:</w:t>
-      </w:r>
-    </w:p>
-    <w:p>
-      <w:pPr>
-        <w:ind w:firstLine="480"/>
-        <w:rPr>
-          <w:i/>
-          <w:color w:val="0070C0"/>
-        </w:rPr>
-      </w:pPr>
-      <w:r>
-        <w:rPr>
-          <w:i/>
-          <w:noProof/>
-          <w:color w:val="0070C0"/>
-        </w:rPr>
-        <w:drawing>
-          <wp:inline distT="0" distB="0" distL="0" distR="0">
-            <wp:extent cx="2496854" cy="4524375"/>
-            <wp:effectExtent l="19050" t="0" r="0" b="0"/>
-            <wp:docPr id="73" name="图片 73"/>
-            <wp:cNvGraphicFramePr>
-              <a:graphicFrameLocks xmlns:a="http://schemas.openxmlformats.org/drawingml/2006/main" noChangeAspect="1"/>
-            </wp:cNvGraphicFramePr>
-            <a:graphic xmlns:a="http://schemas.openxmlformats.org/drawingml/2006/main">
-              <a:graphicData uri="http://schemas.openxmlformats.org/drawingml/2006/picture">
-                <pic:pic xmlns:pic="http://schemas.openxmlformats.org/drawingml/2006/picture">
-                  <pic:nvPicPr>
-                    <pic:cNvPr id="0" name="Picture 73"/>
-                    <pic:cNvPicPr>
-                      <a:picLocks noChangeAspect="1" noChangeArrowheads="1"/>
-                    </pic:cNvPicPr>
-                  </pic:nvPicPr>
-                  <pic:blipFill>
-                    <a:blip r:embed="rId27"/>
-                    <a:srcRect/>
-                    <a:stretch>
-                      <a:fillRect/>
-                    </a:stretch>
-                  </pic:blipFill>
-                  <pic:spPr bwMode="auto">
-                    <a:xfrm>
-                      <a:off x="0" y="0"/>
-                      <a:ext cx="2496854" cy="4524375"/>
-                    </a:xfrm>
-                    <a:prstGeom prst="rect">
-                      <a:avLst/>
-                    </a:prstGeom>
-                    <a:noFill/>
-                    <a:ln w="9525">
-                      <a:noFill/>
-                      <a:miter lim="800000"/>
-                      <a:headEnd/>
-                      <a:tailEnd/>
-                    </a:ln>
-                  </pic:spPr>
-                </pic:pic>
-              </a:graphicData>
-            </a:graphic>
-          </wp:inline>
-        </w:drawing>
-      </w:r>
-      <w:r>
-        <w:rPr>
-          <w:i/>
-          <w:noProof/>
-          <w:color w:val="0070C0"/>
-        </w:rPr>
-        <w:drawing>
-          <wp:inline distT="0" distB="0" distL="0" distR="0">
-            <wp:extent cx="2619375" cy="4591050"/>
-            <wp:effectExtent l="19050" t="0" r="9525" b="0"/>
-            <wp:docPr id="76" name="图片 76"/>
-            <wp:cNvGraphicFramePr>
-              <a:graphicFrameLocks xmlns:a="http://schemas.openxmlformats.org/drawingml/2006/main" noChangeAspect="1"/>
-            </wp:cNvGraphicFramePr>
-            <a:graphic xmlns:a="http://schemas.openxmlformats.org/drawingml/2006/main">
-              <a:graphicData uri="http://schemas.openxmlformats.org/drawingml/2006/picture">
-                <pic:pic xmlns:pic="http://schemas.openxmlformats.org/drawingml/2006/picture">
-                  <pic:nvPicPr>
-                    <pic:cNvPr id="0" name="Picture 76"/>
-                    <pic:cNvPicPr>
-                      <a:picLocks noChangeAspect="1" noChangeArrowheads="1"/>
-                    </pic:cNvPicPr>
-                  </pic:nvPicPr>
-                  <pic:blipFill>
-                    <a:blip r:embed="rId28"/>
-                    <a:srcRect/>
-                    <a:stretch>
-                      <a:fillRect/>
-                    </a:stretch>
-                  </pic:blipFill>
-                  <pic:spPr bwMode="auto">
-                    <a:xfrm>
-                      <a:off x="0" y="0"/>
-                      <a:ext cx="2619375" cy="4591050"/>
-                    </a:xfrm>
-                    <a:prstGeom prst="rect">
-                      <a:avLst/>
-                    </a:prstGeom>
-                    <a:noFill/>
-                    <a:ln w="9525">
-                      <a:noFill/>
-                      <a:miter lim="800000"/>
-                      <a:headEnd/>
-                      <a:tailEnd/>
-                    </a:ln>
-                  </pic:spPr>
-                </pic:pic>
-              </a:graphicData>
-            </a:graphic>
-          </wp:inline>
-        </w:drawing>
-      </w:r>
-    </w:p>
-    <w:p>
-      <w:pPr>
-        <w:ind w:firstLine="480"/>
-        <w:rPr>
-          <w:i/>
-          <w:color w:val="0070C0"/>
-        </w:rPr>
-      </w:pPr>
-      <w:r>
-        <w:rPr>
-          <w:i/>
-          <w:noProof/>
-          <w:color w:val="0070C0"/>
-        </w:rPr>
-        <w:lastRenderedPageBreak/>
-        <w:drawing>
-          <wp:inline distT="0" distB="0" distL="0" distR="0">
-            <wp:extent cx="2356545" cy="4143375"/>
-            <wp:effectExtent l="19050" t="0" r="5655" b="0"/>
-            <wp:docPr id="79" name="图片 79"/>
-            <wp:cNvGraphicFramePr>
-              <a:graphicFrameLocks xmlns:a="http://schemas.openxmlformats.org/drawingml/2006/main" noChangeAspect="1"/>
-            </wp:cNvGraphicFramePr>
-            <a:graphic xmlns:a="http://schemas.openxmlformats.org/drawingml/2006/main">
-              <a:graphicData uri="http://schemas.openxmlformats.org/drawingml/2006/picture">
-                <pic:pic xmlns:pic="http://schemas.openxmlformats.org/drawingml/2006/picture">
-                  <pic:nvPicPr>
-                    <pic:cNvPr id="0" name="Picture 79"/>
-                    <pic:cNvPicPr>
-                      <a:picLocks noChangeAspect="1" noChangeArrowheads="1"/>
-                    </pic:cNvPicPr>
-                  </pic:nvPicPr>
-                  <pic:blipFill>
-                    <a:blip r:embed="rId29"/>
-                    <a:srcRect/>
-                    <a:stretch>
-                      <a:fillRect/>
-                    </a:stretch>
-                  </pic:blipFill>
-                  <pic:spPr bwMode="auto">
-                    <a:xfrm>
-                      <a:off x="0" y="0"/>
-                      <a:ext cx="2356545" cy="4143375"/>
-                    </a:xfrm>
-                    <a:prstGeom prst="rect">
-                      <a:avLst/>
-                    </a:prstGeom>
-                    <a:noFill/>
-                    <a:ln w="9525">
-                      <a:noFill/>
-                      <a:miter lim="800000"/>
-                      <a:headEnd/>
-                      <a:tailEnd/>
-                    </a:ln>
-                  </pic:spPr>
-                </pic:pic>
-              </a:graphicData>
-            </a:graphic>
-          </wp:inline>
-        </w:drawing>
-      </w:r>
-    </w:p>
-    <w:p>
-      <w:pPr>
         <w:pStyle w:val="Heading2"/>
         <w:spacing w:before="163"/>
       </w:pPr>
-      <w:bookmarkStart w:id="13" w:name="_Toc447471687"/>
+      <w:bookmarkStart w:id="14" w:name="_Toc447471687"/>
       <w:r>
         <w:rPr>
           <w:rFonts w:hint="eastAsia"/>
@@ -6787,7 +6607,7 @@
       <w:r>
         <w:t>数据库设计</w:t>
       </w:r>
-      <w:bookmarkEnd w:id="13"/>
+      <w:bookmarkEnd w:id="14"/>
     </w:p>
     <w:p>
       <w:pPr>
@@ -8599,6 +8419,7 @@
                 <w:color w:val="000000"/>
                 <w:kern w:val="0"/>
               </w:rPr>
+              <w:lastRenderedPageBreak/>
               <w:t>U</w:t>
             </w:r>
             <w:r>
@@ -8723,7 +8544,6 @@
                 <w:color w:val="000000"/>
                 <w:kern w:val="0"/>
               </w:rPr>
-              <w:lastRenderedPageBreak/>
               <w:t>U</w:t>
             </w:r>
             <w:r>
@@ -13236,6 +13056,7 @@
                 <w:color w:val="000000"/>
                 <w:kern w:val="0"/>
               </w:rPr>
+              <w:lastRenderedPageBreak/>
               <w:t>pk_id</w:t>
             </w:r>
             <w:proofErr w:type="spellEnd"/>
@@ -13373,7 +13194,6 @@
                 <w:color w:val="000000"/>
                 <w:kern w:val="0"/>
               </w:rPr>
-              <w:lastRenderedPageBreak/>
               <w:t>U_LoginName</w:t>
             </w:r>
             <w:proofErr w:type="spellEnd"/>
@@ -17960,6 +17780,7 @@
                 <w:color w:val="000000"/>
                 <w:kern w:val="0"/>
               </w:rPr>
+              <w:lastRenderedPageBreak/>
               <w:t>FL_AddTime</w:t>
             </w:r>
             <w:proofErr w:type="spellEnd"/>
@@ -18055,21 +17876,21 @@
         <w:pStyle w:val="Heading1"/>
         <w:spacing w:before="652" w:after="489"/>
       </w:pPr>
-      <w:bookmarkStart w:id="14" w:name="_Toc447471688"/>
+      <w:bookmarkStart w:id="15" w:name="_Toc447471688"/>
       <w:r>
         <w:rPr>
           <w:rFonts w:hint="eastAsia"/>
         </w:rPr>
         <w:t>动态结构</w:t>
       </w:r>
-      <w:bookmarkEnd w:id="14"/>
+      <w:bookmarkEnd w:id="15"/>
     </w:p>
     <w:p>
       <w:pPr>
         <w:pStyle w:val="Heading2"/>
         <w:spacing w:before="163"/>
       </w:pPr>
-      <w:bookmarkStart w:id="15" w:name="_Toc447471689"/>
+      <w:bookmarkStart w:id="16" w:name="_Toc447471689"/>
       <w:r>
         <w:rPr>
           <w:rFonts w:hint="eastAsia"/>
@@ -18085,8 +17906,8 @@
       <w:r>
         <w:t>用例顺序图</w:t>
       </w:r>
-      <w:bookmarkStart w:id="16" w:name="_Toc447471690"/>
-      <w:bookmarkEnd w:id="15"/>
+      <w:bookmarkStart w:id="17" w:name="_Toc447471690"/>
+      <w:bookmarkEnd w:id="16"/>
     </w:p>
     <w:p>
       <w:pPr>
@@ -18125,7 +17946,7 @@
                     </pic:cNvPicPr>
                   </pic:nvPicPr>
                   <pic:blipFill>
-                    <a:blip r:embed="rId30"/>
+                    <a:blip r:embed="rId26"/>
                     <a:srcRect/>
                     <a:stretch>
                       <a:fillRect/>
@@ -18191,7 +18012,7 @@
                     </pic:cNvPicPr>
                   </pic:nvPicPr>
                   <pic:blipFill>
-                    <a:blip r:embed="rId31"/>
+                    <a:blip r:embed="rId27"/>
                     <a:srcRect/>
                     <a:stretch>
                       <a:fillRect/>
@@ -18258,7 +18079,7 @@
                     </pic:cNvPicPr>
                   </pic:nvPicPr>
                   <pic:blipFill>
-                    <a:blip r:embed="rId32"/>
+                    <a:blip r:embed="rId28"/>
                     <a:srcRect/>
                     <a:stretch>
                       <a:fillRect/>
@@ -18324,7 +18145,7 @@
                     </pic:cNvPicPr>
                   </pic:nvPicPr>
                   <pic:blipFill>
-                    <a:blip r:embed="rId33"/>
+                    <a:blip r:embed="rId29"/>
                     <a:srcRect/>
                     <a:stretch>
                       <a:fillRect/>
@@ -18434,7 +18255,7 @@
       <w:r>
         <w:t>需说明的对象状态图</w:t>
       </w:r>
-      <w:bookmarkEnd w:id="16"/>
+      <w:bookmarkEnd w:id="17"/>
     </w:p>
     <w:p>
       <w:pPr>
@@ -18487,7 +18308,7 @@
                     </pic:cNvPicPr>
                   </pic:nvPicPr>
                   <pic:blipFill>
-                    <a:blip r:embed="rId34"/>
+                    <a:blip r:embed="rId30"/>
                     <a:srcRect/>
                     <a:stretch>
                       <a:fillRect/>
@@ -18530,7 +18351,7 @@
         <w:pStyle w:val="Heading2"/>
         <w:spacing w:before="163"/>
       </w:pPr>
-      <w:bookmarkStart w:id="17" w:name="_Toc447471691"/>
+      <w:bookmarkStart w:id="18" w:name="_Toc447471691"/>
       <w:r>
         <w:rPr>
           <w:rFonts w:hint="eastAsia"/>
@@ -18546,13 +18367,13 @@
       <w:r>
         <w:t>内外部接口</w:t>
       </w:r>
-      <w:bookmarkEnd w:id="17"/>
+      <w:bookmarkEnd w:id="18"/>
     </w:p>
     <w:p>
       <w:pPr>
         <w:ind w:firstLine="480"/>
       </w:pPr>
-      <w:bookmarkStart w:id="18" w:name="_Toc447471692"/>
+      <w:bookmarkStart w:id="19" w:name="_Toc447471692"/>
       <w:r>
         <w:rPr>
           <w:rFonts w:hint="eastAsia"/>
@@ -18586,7 +18407,7 @@
                     </pic:cNvPicPr>
                   </pic:nvPicPr>
                   <pic:blipFill>
-                    <a:blip r:embed="rId35"/>
+                    <a:blip r:embed="rId31"/>
                     <a:srcRect/>
                     <a:stretch>
                       <a:fillRect/>
@@ -18646,36 +18467,14 @@
         </w:rPr>
         <w:t>其他设计</w:t>
       </w:r>
-      <w:bookmarkEnd w:id="18"/>
-    </w:p>
-    <w:p>
-      <w:pPr>
-        <w:pStyle w:val="Heading2"/>
-        <w:spacing w:before="163"/>
-      </w:pPr>
-      <w:bookmarkStart w:id="19" w:name="_Toc447471693"/>
-      <w:r>
-        <w:rPr>
-          <w:rFonts w:hint="eastAsia"/>
-        </w:rPr>
-        <w:t>4.</w:t>
-      </w:r>
-      <w:r>
-        <w:t>1</w:t>
-      </w:r>
-      <w:r>
-        <w:tab/>
-      </w:r>
-      <w:r>
-        <w:t>安全性设计</w:t>
-      </w:r>
       <w:bookmarkEnd w:id="19"/>
     </w:p>
     <w:p>
       <w:pPr>
-        <w:pStyle w:val="Heading3"/>
-      </w:pPr>
-      <w:bookmarkStart w:id="20" w:name="_Toc447471694"/>
+        <w:pStyle w:val="Heading2"/>
+        <w:spacing w:before="163"/>
+      </w:pPr>
+      <w:bookmarkStart w:id="20" w:name="_Toc447471693"/>
       <w:r>
         <w:rPr>
           <w:rFonts w:hint="eastAsia"/>
@@ -18683,36 +18482,58 @@
         <w:t>4.</w:t>
       </w:r>
       <w:r>
-        <w:t>1.1</w:t>
+        <w:t>1</w:t>
       </w:r>
       <w:r>
         <w:tab/>
       </w:r>
       <w:r>
-        <w:t>说明</w:t>
+        <w:t>安全性设计</w:t>
       </w:r>
       <w:bookmarkEnd w:id="20"/>
     </w:p>
     <w:p>
       <w:pPr>
-        <w:ind w:firstLine="480"/>
-      </w:pPr>
+        <w:pStyle w:val="Heading3"/>
+      </w:pPr>
+      <w:bookmarkStart w:id="21" w:name="_Toc447471694"/>
       <w:r>
         <w:rPr>
           <w:rFonts w:hint="eastAsia"/>
         </w:rPr>
-        <w:t>该部分介绍了数据传输用的方法，身份验证的</w:t>
-      </w:r>
-      <w:r>
-        <w:rPr>
-          <w:rFonts w:hint="eastAsia"/>
-        </w:rPr>
-        <w:t>方法，以及在系统出错时的处理。</w:t>
-      </w:r>
+        <w:t>4.</w:t>
+      </w:r>
+      <w:r>
+        <w:t>1.1</w:t>
+      </w:r>
+      <w:r>
+        <w:tab/>
+      </w:r>
+      <w:r>
+        <w:t>说明</w:t>
+      </w:r>
+      <w:bookmarkEnd w:id="21"/>
     </w:p>
     <w:p>
       <w:pPr>
         <w:ind w:firstLine="480"/>
+      </w:pPr>
+      <w:r>
+        <w:rPr>
+          <w:rFonts w:hint="eastAsia"/>
+        </w:rPr>
+        <w:t>该部分介绍了数据传输用的方法，身份验证的</w:t>
+      </w:r>
+      <w:r>
+        <w:rPr>
+          <w:rFonts w:hint="eastAsia"/>
+        </w:rPr>
+        <w:t>方法，以及在系统出错时的处理。</w:t>
+      </w:r>
+    </w:p>
+    <w:p>
+      <w:pPr>
+        <w:ind w:firstLine="480"/>
         <w:rPr>
           <w:i/>
           <w:color w:val="0070C0"/>
@@ -18729,7 +18550,7 @@
       <w:pPr>
         <w:pStyle w:val="Heading3"/>
       </w:pPr>
-      <w:bookmarkStart w:id="21" w:name="_Toc447471695"/>
+      <w:bookmarkStart w:id="22" w:name="_Toc447471695"/>
       <w:r>
         <w:rPr>
           <w:rFonts w:hint="eastAsia"/>
@@ -18745,7 +18566,7 @@
       <w:r>
         <w:t>数据传输设计</w:t>
       </w:r>
-      <w:bookmarkEnd w:id="21"/>
+      <w:bookmarkEnd w:id="22"/>
     </w:p>
     <w:p>
       <w:pPr>
@@ -18931,7 +18752,7 @@
         </w:numPr>
         <w:ind w:firstLineChars="0"/>
         <w:rPr>
-          <w:rFonts w:asciiTheme="minorEastAsia" w:hAnsiTheme="minorEastAsia" w:cs="宋体" w:hint="eastAsia"/>
+          <w:rFonts w:asciiTheme="minorEastAsia" w:hAnsiTheme="minorEastAsia" w:cs="宋体"/>
           <w:kern w:val="0"/>
           <w:szCs w:val="24"/>
         </w:rPr>
@@ -19037,7 +18858,7 @@
       <w:pPr>
         <w:pStyle w:val="Heading3"/>
       </w:pPr>
-      <w:bookmarkStart w:id="22" w:name="_Toc447471696"/>
+      <w:bookmarkStart w:id="23" w:name="_Toc447471696"/>
       <w:r>
         <w:rPr>
           <w:rFonts w:hint="eastAsia"/>
@@ -19053,109 +18874,109 @@
       <w:r>
         <w:t>身份验证设计</w:t>
       </w:r>
-      <w:bookmarkEnd w:id="22"/>
+      <w:bookmarkEnd w:id="23"/>
     </w:p>
     <w:p>
       <w:pPr>
         <w:ind w:firstLine="440"/>
         <w:rPr>
+          <w:rFonts w:ascii="宋体" w:eastAsia="宋体" w:hAnsi="宋体"/>
+          <w:sz w:val="22"/>
+        </w:rPr>
+      </w:pPr>
+      <w:r>
+        <w:rPr>
+          <w:rFonts w:ascii="宋体" w:eastAsia="宋体" w:hAnsi="宋体"/>
+          <w:sz w:val="22"/>
+        </w:rPr>
+        <w:t>我们项目采用</w:t>
+      </w:r>
+      <w:r>
+        <w:rPr>
+          <w:rFonts w:ascii="宋体" w:eastAsia="宋体" w:hAnsi="宋体"/>
+          <w:sz w:val="22"/>
+        </w:rPr>
+        <w:t>登录名</w:t>
+      </w:r>
+      <w:r>
+        <w:rPr>
           <w:rFonts w:ascii="宋体" w:eastAsia="宋体" w:hAnsi="宋体" w:hint="eastAsia"/>
           <w:sz w:val="22"/>
         </w:rPr>
-      </w:pPr>
-      <w:r>
+        <w:t>/登录密码/验证码的方式来验证身份。</w:t>
+      </w:r>
+    </w:p>
+    <w:p>
+      <w:pPr>
+        <w:ind w:firstLine="440"/>
         <w:rPr>
           <w:rFonts w:ascii="宋体" w:eastAsia="宋体" w:hAnsi="宋体"/>
           <w:sz w:val="22"/>
         </w:rPr>
-        <w:t>我们项目采用</w:t>
-      </w:r>
+      </w:pPr>
       <w:r>
         <w:rPr>
           <w:rFonts w:ascii="宋体" w:eastAsia="宋体" w:hAnsi="宋体"/>
           <w:sz w:val="22"/>
         </w:rPr>
-        <w:t>登录名</w:t>
+        <w:t>登录</w:t>
       </w:r>
       <w:r>
         <w:rPr>
           <w:rFonts w:ascii="宋体" w:eastAsia="宋体" w:hAnsi="宋体" w:hint="eastAsia"/>
           <w:sz w:val="22"/>
         </w:rPr>
-        <w:t>/登录密码/验证码的方式来验证身份。</w:t>
+        <w:t>名/</w:t>
+      </w:r>
+      <w:r>
+        <w:rPr>
+          <w:rFonts w:ascii="宋体" w:eastAsia="宋体" w:hAnsi="宋体" w:hint="eastAsia"/>
+          <w:sz w:val="22"/>
+        </w:rPr>
+        <w:t>登录</w:t>
+      </w:r>
+      <w:r>
+        <w:rPr>
+          <w:rFonts w:ascii="宋体" w:eastAsia="宋体" w:hAnsi="宋体" w:hint="eastAsia"/>
+          <w:sz w:val="22"/>
+        </w:rPr>
+        <w:t>密码</w:t>
+      </w:r>
+      <w:r>
+        <w:rPr>
+          <w:rFonts w:ascii="宋体" w:eastAsia="宋体" w:hAnsi="宋体" w:hint="eastAsia"/>
+          <w:sz w:val="22"/>
+        </w:rPr>
+        <w:t>/验证码方式：用户登录时，将用户的用户名和密码（MD5）加密提交到后台</w:t>
+      </w:r>
+      <w:r>
+        <w:rPr>
+          <w:rFonts w:ascii="宋体" w:eastAsia="宋体" w:hAnsi="宋体" w:hint="eastAsia"/>
+          <w:sz w:val="22"/>
+        </w:rPr>
+        <w:t>，</w:t>
+      </w:r>
+      <w:r>
+        <w:rPr>
+          <w:rFonts w:ascii="宋体" w:eastAsia="宋体" w:hAnsi="宋体" w:hint="eastAsia"/>
+          <w:sz w:val="22"/>
+        </w:rPr>
+        <w:t>后台参数化查询数据库进行比对。如果验证通过，读取用户的分类，分配登录操作权限</w:t>
+      </w:r>
+      <w:r>
+        <w:rPr>
+          <w:rFonts w:ascii="宋体" w:eastAsia="宋体" w:hAnsi="宋体" w:hint="eastAsia"/>
+          <w:sz w:val="22"/>
+        </w:rPr>
+        <w:t>，反之则拒绝用户下一步的操作。</w:t>
       </w:r>
     </w:p>
     <w:p>
       <w:pPr>
-        <w:ind w:firstLine="440"/>
-        <w:rPr>
-          <w:rFonts w:ascii="宋体" w:eastAsia="宋体" w:hAnsi="宋体"/>
-          <w:sz w:val="22"/>
-        </w:rPr>
-      </w:pPr>
-      <w:r>
-        <w:rPr>
-          <w:rFonts w:ascii="宋体" w:eastAsia="宋体" w:hAnsi="宋体"/>
-          <w:sz w:val="22"/>
-        </w:rPr>
-        <w:t>登录</w:t>
-      </w:r>
-      <w:r>
-        <w:rPr>
-          <w:rFonts w:ascii="宋体" w:eastAsia="宋体" w:hAnsi="宋体" w:hint="eastAsia"/>
-          <w:sz w:val="22"/>
-        </w:rPr>
-        <w:t>名/</w:t>
-      </w:r>
-      <w:r>
-        <w:rPr>
-          <w:rFonts w:ascii="宋体" w:eastAsia="宋体" w:hAnsi="宋体" w:hint="eastAsia"/>
-          <w:sz w:val="22"/>
-        </w:rPr>
-        <w:t>登录</w:t>
-      </w:r>
-      <w:r>
-        <w:rPr>
-          <w:rFonts w:ascii="宋体" w:eastAsia="宋体" w:hAnsi="宋体" w:hint="eastAsia"/>
-          <w:sz w:val="22"/>
-        </w:rPr>
-        <w:t>密码</w:t>
-      </w:r>
-      <w:r>
-        <w:rPr>
-          <w:rFonts w:ascii="宋体" w:eastAsia="宋体" w:hAnsi="宋体" w:hint="eastAsia"/>
-          <w:sz w:val="22"/>
-        </w:rPr>
-        <w:t>/验证码方式：用户登录时，将用户的用户名和密码（MD5）加密提交到后台</w:t>
-      </w:r>
-      <w:r>
-        <w:rPr>
-          <w:rFonts w:ascii="宋体" w:eastAsia="宋体" w:hAnsi="宋体" w:hint="eastAsia"/>
-          <w:sz w:val="22"/>
-        </w:rPr>
-        <w:t>，</w:t>
-      </w:r>
-      <w:r>
-        <w:rPr>
-          <w:rFonts w:ascii="宋体" w:eastAsia="宋体" w:hAnsi="宋体" w:hint="eastAsia"/>
-          <w:sz w:val="22"/>
-        </w:rPr>
-        <w:t>后台参数化查询数据库进行比对。如果验证通过，读取用户的分类，分配登录操作权限</w:t>
-      </w:r>
-      <w:r>
-        <w:rPr>
-          <w:rFonts w:ascii="宋体" w:eastAsia="宋体" w:hAnsi="宋体" w:hint="eastAsia"/>
-          <w:sz w:val="22"/>
-        </w:rPr>
-        <w:t>，反之则拒绝用户下一步的操作。</w:t>
-      </w:r>
-    </w:p>
-    <w:p>
-      <w:pPr>
         <w:pStyle w:val="Heading2"/>
         <w:spacing w:before="163"/>
       </w:pPr>
-      <w:bookmarkStart w:id="23" w:name="_Toc447471697"/>
+      <w:bookmarkStart w:id="24" w:name="_Toc447471697"/>
       <w:r>
         <w:rPr>
           <w:rFonts w:hint="eastAsia"/>
@@ -19171,7 +18992,7 @@
       <w:r>
         <w:t>系统错误处理</w:t>
       </w:r>
-      <w:bookmarkEnd w:id="23"/>
+      <w:bookmarkEnd w:id="24"/>
     </w:p>
     <w:p>
       <w:pPr>
@@ -19341,7 +19162,7 @@
                     </pic:cNvPicPr>
                   </pic:nvPicPr>
                   <pic:blipFill>
-                    <a:blip r:embed="rId36"/>
+                    <a:blip r:embed="rId32"/>
                     <a:srcRect/>
                     <a:stretch>
                       <a:fillRect/>
@@ -19375,7 +19196,7 @@
         <w:pStyle w:val="Heading2"/>
         <w:spacing w:before="163"/>
       </w:pPr>
-      <w:bookmarkStart w:id="24" w:name="_Toc447471698"/>
+      <w:bookmarkStart w:id="25" w:name="_Toc447471698"/>
       <w:r>
         <w:rPr>
           <w:rFonts w:hint="eastAsia"/>
@@ -19390,100 +19211,97 @@
       </w:r>
       <w:r>
         <w:t>系统性能设计</w:t>
-      </w:r>
-      <w:bookmarkEnd w:id="24"/>
-    </w:p>
-    <w:p>
-      <w:pPr>
-        <w:ind w:firstLine="480"/>
-      </w:pPr>
-      <w:r>
-        <w:rPr>
-          <w:rFonts w:hint="eastAsia"/>
-        </w:rPr>
-        <w:t>搜索到搜索结果出现，总用时不超过</w:t>
-      </w:r>
-      <w:r>
-        <w:rPr>
-          <w:rFonts w:hint="eastAsia"/>
-        </w:rPr>
-        <w:t>2</w:t>
-      </w:r>
-      <w:r>
-        <w:rPr>
-          <w:rFonts w:hint="eastAsia"/>
-        </w:rPr>
-        <w:t>秒钟。</w:t>
-      </w:r>
-    </w:p>
-    <w:p>
-      <w:pPr>
-        <w:ind w:firstLine="480"/>
-      </w:pPr>
-      <w:r>
-        <w:rPr>
-          <w:rFonts w:hint="eastAsia"/>
-        </w:rPr>
-        <w:t>其他各个界面的转换相关点击，总用时不超过</w:t>
-      </w:r>
-      <w:r>
-        <w:rPr>
-          <w:rFonts w:hint="eastAsia"/>
-        </w:rPr>
-        <w:t>1</w:t>
-      </w:r>
-      <w:r>
-        <w:rPr>
-          <w:rFonts w:hint="eastAsia"/>
-        </w:rPr>
-        <w:t>秒钟。</w:t>
-      </w:r>
-    </w:p>
-    <w:p>
-      <w:pPr>
-        <w:ind w:firstLine="480"/>
-        <w:rPr>
-          <w:i/>
-          <w:color w:val="0070C0"/>
-        </w:rPr>
-      </w:pPr>
-    </w:p>
-    <w:p>
-      <w:pPr>
-        <w:ind w:firstLineChars="0" w:firstLine="0"/>
-        <w:rPr>
-          <w:i/>
-          <w:color w:val="0070C0"/>
-        </w:rPr>
-      </w:pPr>
-    </w:p>
-    <w:p>
-      <w:pPr>
-        <w:pStyle w:val="Heading1"/>
-        <w:spacing w:before="652" w:after="489"/>
-      </w:pPr>
-      <w:bookmarkStart w:id="25" w:name="_Toc447471699"/>
-      <w:r>
-        <w:rPr>
-          <w:rFonts w:hint="eastAsia"/>
-        </w:rPr>
-        <w:t>附录</w:t>
       </w:r>
       <w:bookmarkEnd w:id="25"/>
     </w:p>
     <w:p>
       <w:pPr>
+        <w:ind w:firstLine="480"/>
+      </w:pPr>
+      <w:r>
+        <w:rPr>
+          <w:rFonts w:hint="eastAsia"/>
+        </w:rPr>
+        <w:t>搜索到搜索结果出现，总用时不超过</w:t>
+      </w:r>
+      <w:r>
+        <w:rPr>
+          <w:rFonts w:hint="eastAsia"/>
+        </w:rPr>
+        <w:t>2</w:t>
+      </w:r>
+      <w:r>
+        <w:rPr>
+          <w:rFonts w:hint="eastAsia"/>
+        </w:rPr>
+        <w:t>秒钟。</w:t>
+      </w:r>
+    </w:p>
+    <w:p>
+      <w:pPr>
+        <w:ind w:firstLine="480"/>
+      </w:pPr>
+      <w:r>
+        <w:rPr>
+          <w:rFonts w:hint="eastAsia"/>
+        </w:rPr>
+        <w:t>其他各个界面的转换相关点击，总用时不超过</w:t>
+      </w:r>
+      <w:r>
+        <w:rPr>
+          <w:rFonts w:hint="eastAsia"/>
+        </w:rPr>
+        <w:t>1</w:t>
+      </w:r>
+      <w:r>
+        <w:rPr>
+          <w:rFonts w:hint="eastAsia"/>
+        </w:rPr>
+        <w:t>秒钟。</w:t>
+      </w:r>
+    </w:p>
+    <w:p>
+      <w:pPr>
+        <w:ind w:firstLine="480"/>
+        <w:rPr>
+          <w:i/>
+          <w:color w:val="0070C0"/>
+        </w:rPr>
+      </w:pPr>
+    </w:p>
+    <w:p>
+      <w:pPr>
+        <w:ind w:firstLineChars="0" w:firstLine="0"/>
+        <w:rPr>
+          <w:i/>
+          <w:color w:val="0070C0"/>
+        </w:rPr>
+      </w:pPr>
+    </w:p>
+    <w:p>
+      <w:pPr>
+        <w:pStyle w:val="Heading1"/>
+        <w:spacing w:before="652" w:after="489"/>
+      </w:pPr>
+      <w:bookmarkStart w:id="26" w:name="_Toc447471699"/>
+      <w:r>
+        <w:rPr>
+          <w:rFonts w:hint="eastAsia"/>
+        </w:rPr>
+        <w:t>附录</w:t>
+      </w:r>
+      <w:bookmarkEnd w:id="26"/>
+    </w:p>
+    <w:p>
+      <w:pPr>
         <w:pStyle w:val="Heading2"/>
         <w:spacing w:before="163"/>
+      </w:pPr>
+      <w:bookmarkStart w:id="27" w:name="_Toc447471700"/>
+      <w:r>
         <w:rPr>
           <w:rFonts w:hint="eastAsia"/>
         </w:rPr>
-      </w:pPr>
-      <w:bookmarkStart w:id="26" w:name="_Toc447471700"/>
-      <w:r>
-        <w:rPr>
-          <w:rFonts w:hint="eastAsia"/>
-        </w:rPr>
         <w:t>5.</w:t>
       </w:r>
       <w:r>
@@ -19495,7 +19313,7 @@
       <w:r>
         <w:t>词汇表</w:t>
       </w:r>
-      <w:bookmarkEnd w:id="26"/>
+      <w:bookmarkEnd w:id="27"/>
     </w:p>
     <w:tbl>
       <w:tblPr>
@@ -19805,9 +19623,8 @@
               <w:ind w:firstLineChars="0" w:firstLine="0"/>
               <w:jc w:val="center"/>
               <w:rPr>
-                <w:rFonts w:ascii="宋体" w:hAnsi="宋体" w:hint="eastAsia"/>
+                <w:rFonts w:ascii="宋体" w:hAnsi="宋体"/>
                 <w:color w:val="800000"/>
-                <w:sz w:val="21"/>
               </w:rPr>
             </w:pPr>
             <w:r>
@@ -19864,42 +19681,40 @@
               <w:ind w:firstLineChars="0" w:firstLine="0"/>
               <w:jc w:val="left"/>
               <w:rPr>
+                <w:rFonts w:ascii="宋体" w:eastAsia="宋体" w:hAnsi="宋体"/>
+                <w:sz w:val="20"/>
+              </w:rPr>
+            </w:pPr>
+            <w:r>
+              <w:rPr>
                 <w:rFonts w:ascii="宋体" w:eastAsia="宋体" w:hAnsi="宋体" w:hint="eastAsia"/>
                 <w:sz w:val="20"/>
               </w:rPr>
-            </w:pPr>
+              <w:t>MVC全名是Model View Controller，</w:t>
+            </w:r>
+            <w:proofErr w:type="gramStart"/>
             <w:r>
               <w:rPr>
                 <w:rFonts w:ascii="宋体" w:eastAsia="宋体" w:hAnsi="宋体" w:hint="eastAsia"/>
                 <w:sz w:val="20"/>
               </w:rPr>
-              <w:t>MVC全名是Model View Controller，</w:t>
-            </w:r>
-            <w:proofErr w:type="gramStart"/>
+              <w:t>是模型(</w:t>
+            </w:r>
+            <w:proofErr w:type="gramEnd"/>
             <w:r>
               <w:rPr>
                 <w:rFonts w:ascii="宋体" w:eastAsia="宋体" w:hAnsi="宋体" w:hint="eastAsia"/>
                 <w:sz w:val="20"/>
               </w:rPr>
-              <w:t>是模型(</w:t>
-            </w:r>
-            <w:proofErr w:type="gramEnd"/>
+              <w:t>model)－视图(view)－控制器(controller)</w:t>
+            </w:r>
             <w:r>
               <w:rPr>
                 <w:rFonts w:ascii="宋体" w:eastAsia="宋体" w:hAnsi="宋体" w:hint="eastAsia"/>
                 <w:sz w:val="20"/>
               </w:rPr>
-              <w:t>model)－视图(view)－控制器(controller)</w:t>
-            </w:r>
-            <w:r>
-              <w:rPr>
-                <w:rFonts w:ascii="宋体" w:eastAsia="宋体" w:hAnsi="宋体" w:hint="eastAsia"/>
-                <w:sz w:val="20"/>
-              </w:rPr>
               <w:t>的缩写</w:t>
             </w:r>
-            <w:bookmarkStart w:id="27" w:name="_GoBack"/>
-            <w:bookmarkEnd w:id="27"/>
             <w:r>
               <w:rPr>
                 <w:rFonts w:ascii="宋体" w:eastAsia="宋体" w:hAnsi="宋体" w:hint="eastAsia"/>
@@ -19926,9 +19741,8 @@
               <w:ind w:firstLineChars="0" w:firstLine="0"/>
               <w:jc w:val="center"/>
               <w:rPr>
-                <w:rFonts w:ascii="宋体" w:hAnsi="宋体" w:hint="eastAsia"/>
+                <w:rFonts w:ascii="宋体" w:hAnsi="宋体"/>
                 <w:color w:val="800000"/>
-                <w:sz w:val="21"/>
               </w:rPr>
             </w:pPr>
             <w:r>
@@ -19977,7 +19791,7 @@
               <w:ind w:firstLine="400"/>
               <w:jc w:val="left"/>
               <w:rPr>
-                <w:rFonts w:ascii="宋体" w:eastAsia="宋体" w:hAnsi="宋体" w:hint="eastAsia"/>
+                <w:rFonts w:ascii="宋体" w:eastAsia="宋体" w:hAnsi="宋体"/>
                 <w:sz w:val="20"/>
               </w:rPr>
             </w:pPr>
@@ -20000,9 +19814,8 @@
               <w:ind w:firstLineChars="0" w:firstLine="0"/>
               <w:jc w:val="center"/>
               <w:rPr>
-                <w:rFonts w:ascii="宋体" w:hAnsi="宋体" w:hint="eastAsia"/>
+                <w:rFonts w:ascii="宋体" w:hAnsi="宋体"/>
                 <w:color w:val="800000"/>
-                <w:sz w:val="21"/>
               </w:rPr>
             </w:pPr>
             <w:r>
@@ -20051,7 +19864,7 @@
               <w:ind w:firstLine="400"/>
               <w:jc w:val="left"/>
               <w:rPr>
-                <w:rFonts w:ascii="宋体" w:eastAsia="宋体" w:hAnsi="宋体" w:hint="eastAsia"/>
+                <w:rFonts w:ascii="宋体" w:eastAsia="宋体" w:hAnsi="宋体"/>
                 <w:sz w:val="20"/>
               </w:rPr>
             </w:pPr>
@@ -20074,9 +19887,8 @@
               <w:ind w:firstLineChars="0" w:firstLine="0"/>
               <w:jc w:val="center"/>
               <w:rPr>
-                <w:rFonts w:ascii="宋体" w:hAnsi="宋体" w:hint="eastAsia"/>
+                <w:rFonts w:ascii="宋体" w:hAnsi="宋体"/>
                 <w:color w:val="800000"/>
-                <w:sz w:val="21"/>
               </w:rPr>
             </w:pPr>
             <w:r>
@@ -20125,7 +19937,7 @@
               <w:ind w:firstLine="400"/>
               <w:jc w:val="left"/>
               <w:rPr>
-                <w:rFonts w:ascii="宋体" w:eastAsia="宋体" w:hAnsi="宋体" w:hint="eastAsia"/>
+                <w:rFonts w:ascii="宋体" w:eastAsia="宋体" w:hAnsi="宋体"/>
                 <w:sz w:val="20"/>
               </w:rPr>
             </w:pPr>
@@ -20148,9 +19960,8 @@
               <w:ind w:firstLineChars="0" w:firstLine="0"/>
               <w:jc w:val="center"/>
               <w:rPr>
-                <w:rFonts w:ascii="宋体" w:hAnsi="宋体" w:hint="eastAsia"/>
+                <w:rFonts w:ascii="宋体" w:hAnsi="宋体"/>
                 <w:color w:val="800000"/>
-                <w:sz w:val="21"/>
               </w:rPr>
             </w:pPr>
             <w:r>
@@ -20199,7 +20010,7 @@
               <w:ind w:firstLine="400"/>
               <w:jc w:val="left"/>
               <w:rPr>
-                <w:rFonts w:ascii="宋体" w:eastAsia="宋体" w:hAnsi="宋体" w:hint="eastAsia"/>
+                <w:rFonts w:ascii="宋体" w:eastAsia="宋体" w:hAnsi="宋体"/>
                 <w:sz w:val="20"/>
               </w:rPr>
             </w:pPr>
@@ -20222,9 +20033,8 @@
               <w:ind w:firstLineChars="0" w:firstLine="0"/>
               <w:jc w:val="center"/>
               <w:rPr>
-                <w:rFonts w:ascii="宋体" w:hAnsi="宋体" w:hint="eastAsia"/>
+                <w:rFonts w:ascii="宋体" w:hAnsi="宋体"/>
                 <w:color w:val="800000"/>
-                <w:sz w:val="21"/>
               </w:rPr>
             </w:pPr>
             <w:r>
@@ -20273,7 +20083,7 @@
               <w:ind w:firstLine="400"/>
               <w:jc w:val="left"/>
               <w:rPr>
-                <w:rFonts w:ascii="宋体" w:eastAsia="宋体" w:hAnsi="宋体" w:hint="eastAsia"/>
+                <w:rFonts w:ascii="宋体" w:eastAsia="宋体" w:hAnsi="宋体"/>
                 <w:sz w:val="20"/>
               </w:rPr>
             </w:pPr>
@@ -20296,9 +20106,8 @@
               <w:ind w:firstLineChars="0" w:firstLine="0"/>
               <w:jc w:val="center"/>
               <w:rPr>
-                <w:rFonts w:ascii="宋体" w:hAnsi="宋体" w:hint="eastAsia"/>
+                <w:rFonts w:ascii="宋体" w:hAnsi="宋体"/>
                 <w:color w:val="800000"/>
-                <w:sz w:val="21"/>
               </w:rPr>
             </w:pPr>
             <w:r>
@@ -20347,7 +20156,7 @@
               <w:ind w:firstLine="400"/>
               <w:jc w:val="left"/>
               <w:rPr>
-                <w:rFonts w:ascii="宋体" w:eastAsia="宋体" w:hAnsi="宋体" w:hint="eastAsia"/>
+                <w:rFonts w:ascii="宋体" w:eastAsia="宋体" w:hAnsi="宋体"/>
                 <w:sz w:val="20"/>
               </w:rPr>
             </w:pPr>
@@ -20370,9 +20179,8 @@
               <w:ind w:firstLineChars="0" w:firstLine="0"/>
               <w:jc w:val="center"/>
               <w:rPr>
-                <w:rFonts w:ascii="宋体" w:hAnsi="宋体" w:hint="eastAsia"/>
+                <w:rFonts w:ascii="宋体" w:hAnsi="宋体"/>
                 <w:color w:val="800000"/>
-                <w:sz w:val="21"/>
               </w:rPr>
             </w:pPr>
             <w:r>
@@ -20421,7 +20229,7 @@
               <w:ind w:firstLine="400"/>
               <w:jc w:val="left"/>
               <w:rPr>
-                <w:rFonts w:ascii="宋体" w:eastAsia="宋体" w:hAnsi="宋体" w:hint="eastAsia"/>
+                <w:rFonts w:ascii="宋体" w:eastAsia="宋体" w:hAnsi="宋体"/>
                 <w:sz w:val="20"/>
               </w:rPr>
             </w:pPr>
@@ -20444,9 +20252,8 @@
               <w:ind w:firstLineChars="0" w:firstLine="0"/>
               <w:jc w:val="center"/>
               <w:rPr>
-                <w:rFonts w:ascii="宋体" w:hAnsi="宋体" w:hint="eastAsia"/>
+                <w:rFonts w:ascii="宋体" w:hAnsi="宋体"/>
                 <w:color w:val="800000"/>
-                <w:sz w:val="21"/>
               </w:rPr>
             </w:pPr>
             <w:r>
@@ -20495,7 +20302,7 @@
               <w:ind w:firstLine="400"/>
               <w:jc w:val="left"/>
               <w:rPr>
-                <w:rFonts w:ascii="宋体" w:eastAsia="宋体" w:hAnsi="宋体" w:hint="eastAsia"/>
+                <w:rFonts w:ascii="宋体" w:eastAsia="宋体" w:hAnsi="宋体"/>
                 <w:sz w:val="20"/>
               </w:rPr>
             </w:pPr>
@@ -20518,9 +20325,8 @@
               <w:ind w:firstLineChars="0" w:firstLine="0"/>
               <w:jc w:val="center"/>
               <w:rPr>
-                <w:rFonts w:ascii="宋体" w:hAnsi="宋体" w:hint="eastAsia"/>
+                <w:rFonts w:ascii="宋体" w:hAnsi="宋体"/>
                 <w:color w:val="800000"/>
-                <w:sz w:val="21"/>
               </w:rPr>
             </w:pPr>
             <w:r>
@@ -20569,7 +20375,7 @@
               <w:ind w:firstLine="400"/>
               <w:jc w:val="left"/>
               <w:rPr>
-                <w:rFonts w:ascii="宋体" w:eastAsia="宋体" w:hAnsi="宋体" w:hint="eastAsia"/>
+                <w:rFonts w:ascii="宋体" w:eastAsia="宋体" w:hAnsi="宋体"/>
                 <w:sz w:val="20"/>
               </w:rPr>
             </w:pPr>
@@ -20592,9 +20398,8 @@
               <w:ind w:firstLineChars="0" w:firstLine="0"/>
               <w:jc w:val="center"/>
               <w:rPr>
-                <w:rFonts w:ascii="宋体" w:hAnsi="宋体" w:hint="eastAsia"/>
+                <w:rFonts w:ascii="宋体" w:hAnsi="宋体"/>
                 <w:color w:val="800000"/>
-                <w:sz w:val="21"/>
               </w:rPr>
             </w:pPr>
             <w:r>
@@ -20643,7 +20448,7 @@
               <w:ind w:firstLine="400"/>
               <w:jc w:val="left"/>
               <w:rPr>
-                <w:rFonts w:ascii="宋体" w:eastAsia="宋体" w:hAnsi="宋体" w:hint="eastAsia"/>
+                <w:rFonts w:ascii="宋体" w:eastAsia="宋体" w:hAnsi="宋体"/>
                 <w:sz w:val="20"/>
               </w:rPr>
             </w:pPr>
@@ -20666,9 +20471,8 @@
               <w:ind w:firstLineChars="0" w:firstLine="0"/>
               <w:jc w:val="center"/>
               <w:rPr>
-                <w:rFonts w:ascii="宋体" w:hAnsi="宋体" w:hint="eastAsia"/>
+                <w:rFonts w:ascii="宋体" w:hAnsi="宋体"/>
                 <w:color w:val="800000"/>
-                <w:sz w:val="21"/>
               </w:rPr>
             </w:pPr>
             <w:r>
@@ -20717,7 +20521,7 @@
               <w:ind w:firstLine="400"/>
               <w:jc w:val="left"/>
               <w:rPr>
-                <w:rFonts w:ascii="宋体" w:eastAsia="宋体" w:hAnsi="宋体" w:hint="eastAsia"/>
+                <w:rFonts w:ascii="宋体" w:eastAsia="宋体" w:hAnsi="宋体"/>
                 <w:sz w:val="20"/>
               </w:rPr>
             </w:pPr>
@@ -20893,7 +20697,7 @@
       </w:pPr>
     </w:p>
     <w:sectPr>
-      <w:footerReference w:type="first" r:id="rId37"/>
+      <w:footerReference w:type="first" r:id="rId33"/>
       <w:pgSz w:w="11906" w:h="16838"/>
       <w:pgMar w:top="1418" w:right="1418" w:bottom="1134" w:left="1418" w:header="851" w:footer="567" w:gutter="0"/>
       <w:pgNumType w:start="0"/>
@@ -20952,7 +20756,7 @@
         <w:noProof/>
         <w:lang w:val="zh-CN"/>
       </w:rPr>
-      <w:t>16</w:t>
+      <w:t>22</w:t>
     </w:r>
     <w:r>
       <w:rPr>
@@ -23123,7 +22927,7 @@
 </file>
 
 <file path=customXml/itemProps2.xml><?xml version="1.0" encoding="utf-8"?>
-<ds:datastoreItem xmlns:ds="http://schemas.openxmlformats.org/officeDocument/2006/customXml" ds:itemID="{01768457-FEA3-4CD0-B07C-AA03ADB6FA85}">
+<ds:datastoreItem xmlns:ds="http://schemas.openxmlformats.org/officeDocument/2006/customXml" ds:itemID="{720C0E91-E4DA-4225-8536-2AFEDC34D224}">
   <ds:schemaRefs>
     <ds:schemaRef ds:uri="http://schemas.openxmlformats.org/officeDocument/2006/bibliography"/>
   </ds:schemaRefs>
